--- a/tests/output.docx
+++ b/tests/output.docx
@@ -37,42 +37,162 @@
           <w:rFonts w:hint="eastAsia"/>
           <w:lang w:val="en-US" w:eastAsia="zh-CN"/>
         </w:rPr>
-        <w:t xml:space="preserve">mllx</w:t>
+        <w:t xml:space="preserve">mllx87</w:t>
       </w:r>
+    </w:p>
+    <w:p>
+      <w:pPr>
+        <w:ind w:left="1680" w:leftChars="0" w:firstLine="420" w:firstLineChars="0"/>
+        <w:rPr>
+          <w:rFonts w:hint="eastAsia"/>
+          <w:lang w:val="en-US" w:eastAsia="zh-CN"/>
+        </w:rPr>
+      </w:pPr>
+      <w:r>
+        <w:rPr>
+          <w:rFonts w:hint="eastAsia"/>
+          <w:lang w:val="en-US" w:eastAsia="zh-CN"/>
+        </w:rPr>
+        <w:t xml:space="preserve">New World</w:t>
+      </w:r>
+    </w:p>
+    <w:p>
+      <w:pPr>
+        <w:ind w:left="1680" w:leftChars="0" w:firstLine="420" w:firstLineChars="0"/>
+        <w:rPr>
+          <w:rFonts w:hint="eastAsia"/>
+          <w:lang w:val="en-US" w:eastAsia="zh-CN"/>
+        </w:rPr>
+      </w:pPr>
+      <w:r>
+        <w:rPr>
+          <w:rFonts w:hint="eastAsia"/>
+          <w:lang w:val="en-US" w:eastAsia="zh-CN"/>
+        </w:rPr>
+        <w:t xml:space="preserve">30</w:t>
+      </w:r>
+    </w:p>
+    <w:p>
+      <w:pPr>
+        <w:ind w:left="1680" w:leftChars="0" w:firstLine="420" w:firstLineChars="0"/>
+        <w:rPr>
+          <w:rFonts w:hint="eastAsia"/>
+          <w:lang w:val="en-US" w:eastAsia="zh-CN"/>
+        </w:rPr>
+      </w:pPr>
+    </w:p>
+    <w:p>
+      <w:pPr>
+        <w:ind w:left="1680" w:leftChars="0" w:firstLine="420" w:firstLineChars="0"/>
+        <w:rPr>
+          <w:rFonts w:hint="eastAsia"/>
+          <w:lang w:val="en-US" w:eastAsia="zh-CN"/>
+        </w:rPr>
+      </w:pPr>
+    </w:p>
+    <w:p>
+      <w:pPr>
+        <w:ind w:left="1680" w:leftChars="0" w:firstLine="420" w:firstLineChars="0"/>
+        <w:rPr>
+          <w:rFonts w:hint="eastAsia"/>
+          <w:lang w:val="en-US" w:eastAsia="zh-CN"/>
+        </w:rPr>
+      </w:pPr>
+    </w:p>
+    <w:p>
+      <w:pPr>
+        <w:ind w:left="1680" w:leftChars="0" w:firstLine="420" w:firstLineChars="0"/>
+        <w:rPr>
+          <w:rFonts w:hint="eastAsia"/>
+          <w:lang w:val="en-US" w:eastAsia="zh-CN"/>
+        </w:rPr>
+      </w:pPr>
+    </w:p>
+    <w:p>
+      <w:pPr>
+        <w:ind w:left="1680" w:leftChars="0" w:firstLine="420" w:firstLineChars="0"/>
+        <w:rPr>
+          <w:rFonts w:hint="eastAsia"/>
+          <w:lang w:val="en-US" w:eastAsia="zh-CN"/>
+        </w:rPr>
+      </w:pPr>
+    </w:p>
+    <w:p>
+      <w:pPr>
+        <w:ind w:left="1680" w:leftChars="0" w:firstLine="420" w:firstLineChars="0"/>
+        <w:rPr>
+          <w:rFonts w:hint="eastAsia"/>
+          <w:lang w:val="en-US" w:eastAsia="zh-CN"/>
+        </w:rPr>
+      </w:pPr>
+    </w:p>
+    <w:p>
+      <w:pPr>
+        <w:ind w:left="1680" w:leftChars="0" w:firstLine="420" w:firstLineChars="0"/>
+        <w:rPr>
+          <w:rFonts w:hint="eastAsia"/>
+          <w:lang w:val="en-US" w:eastAsia="zh-CN"/>
+        </w:rPr>
+      </w:pPr>
+    </w:p>
+    <w:p>
+      <w:pPr>
+        <w:jc w:val="center"/>
+      </w:pPr>
+      <w:r>
+        <w:rPr/>
+        <w:drawing>
+          <wp:inline distT="0" distB="0" distL="0" distR="0">
+            <wp:extent cx="3333750" cy="2857500"/>
+            <wp:docPr id="0" name="Picture" descr=""/>
+            <a:graphic xmlns:a="http://schemas.openxmlformats.org/drawingml/2006/main">
+              <a:graphicData uri="http://schemas.openxmlformats.org/drawingml/2006/picture">
+                <pic:pic xmlns:pic="http://schemas.openxmlformats.org/drawingml/2006/picture">
+                  <pic:nvPicPr>
+                    <pic:cNvPr id="0" name="Picture" descr=""/>
+                    <pic:cNvPicPr>
+                      <a:picLocks noChangeAspect="1" noChangeArrowheads="1"/>
+                    </pic:cNvPicPr>
+                  </pic:nvPicPr>
+                  <pic:blipFill>
+                    <a:blip r:embed="rId5"/>
+                    <a:stretch>
+                      <a:fillRect/>
+                    </a:stretch>
+                  </pic:blipFill>
+                  <pic:spPr bwMode="auto">
+                    <a:xfrm>
+                      <a:off x="0" y="0"/>
+                      <a:ext cx="3333750" cy="2857500"/>
+                    </a:xfrm>
+                    <a:prstGeom prst="rect">
+                      <a:avLst/>
+                    </a:prstGeom>
+                    <a:noFill/>
+                    <a:ln w="9525">
+                      <a:noFill/>
+                      <a:miter lim="800000"/>
+                      <a:headEnd/>
+                      <a:tailEnd/>
+                    </a:ln>
+                  </pic:spPr>
+                </pic:pic>
+              </a:graphicData>
+            </a:graphic>
+          </wp:inline>
+        </w:drawing>
+      </w:r>
+    </w:p>
+    <w:p>
+      <w:pPr>
+        <w:ind w:left="1680" w:leftChars="0" w:firstLine="420" w:firstLineChars="0"/>
+        <w:rPr>
+          <w:rFonts w:hint="default"/>
+          <w:lang w:val="en-US" w:eastAsia="zh-CN"/>
+        </w:rPr>
+      </w:pPr>
       <w:bookmarkStart w:id="0" w:name="_GoBack"/>
       <w:bookmarkEnd w:id="0"/>
-    </w:p>
-    <w:p>
-      <w:pPr>
-        <w:ind w:left="1680" w:leftChars="0" w:firstLine="420" w:firstLineChars="0"/>
-        <w:rPr>
-          <w:rFonts w:hint="eastAsia"/>
-          <w:lang w:val="en-US" w:eastAsia="zh-CN"/>
-        </w:rPr>
-      </w:pPr>
-      <w:r>
-        <w:rPr>
-          <w:rFonts w:hint="eastAsia"/>
-          <w:lang w:val="en-US" w:eastAsia="zh-CN"/>
-        </w:rPr>
-        <w:t xml:space="preserve">New World</w:t>
-      </w:r>
-    </w:p>
-    <w:p>
-      <w:pPr>
-        <w:ind w:left="1680" w:leftChars="0" w:firstLine="420" w:firstLineChars="0"/>
-        <w:rPr>
-          <w:rFonts w:hint="default"/>
-          <w:lang w:val="en-US" w:eastAsia="zh-CN"/>
-        </w:rPr>
-      </w:pPr>
-      <w:r>
-        <w:rPr>
-          <w:rFonts w:hint="eastAsia"/>
-          <w:lang w:val="en-US" w:eastAsia="zh-CN"/>
-        </w:rPr>
-        <w:t xml:space="preserve">30</w:t>
-      </w:r>
     </w:p>
     <w:sectPr>
       <w:pgSz w:w="11906" w:h="16838"/>
@@ -160,7 +280,7 @@
     <w:lsdException w:qFormat="1" w:unhideWhenUsed="0" w:uiPriority="0" w:semiHidden="0" w:name="Title"/>
     <w:lsdException w:unhideWhenUsed="0" w:uiPriority="0" w:semiHidden="0" w:name="Closing"/>
     <w:lsdException w:unhideWhenUsed="0" w:uiPriority="0" w:semiHidden="0" w:name="Signature"/>
-    <w:lsdException w:unhideWhenUsed="0" w:uiPriority="0" w:name="Default Paragraph Font"/>
+    <w:lsdException w:qFormat="1" w:unhideWhenUsed="0" w:uiPriority="0" w:name="Default Paragraph Font"/>
     <w:lsdException w:unhideWhenUsed="0" w:uiPriority="0" w:semiHidden="0" w:name="Body Text"/>
     <w:lsdException w:unhideWhenUsed="0" w:uiPriority="0" w:semiHidden="0" w:name="Body Text Indent"/>
     <w:lsdException w:unhideWhenUsed="0" w:uiPriority="0" w:semiHidden="0" w:name="List Continue"/>
@@ -198,7 +318,7 @@
     <w:lsdException w:unhideWhenUsed="0" w:uiPriority="0" w:semiHidden="0" w:name="HTML Sample"/>
     <w:lsdException w:unhideWhenUsed="0" w:uiPriority="0" w:semiHidden="0" w:name="HTML Typewriter"/>
     <w:lsdException w:unhideWhenUsed="0" w:uiPriority="0" w:semiHidden="0" w:name="HTML Variable"/>
-    <w:lsdException w:unhideWhenUsed="0" w:uiPriority="0" w:name="Normal Table"/>
+    <w:lsdException w:qFormat="1" w:unhideWhenUsed="0" w:uiPriority="0" w:name="Normal Table"/>
     <w:lsdException w:unhideWhenUsed="0" w:uiPriority="0" w:semiHidden="0" w:name="annotation subject"/>
     <w:lsdException w:unhideWhenUsed="0" w:uiPriority="0" w:semiHidden="0" w:name="Table Simple 1"/>
     <w:lsdException w:unhideWhenUsed="0" w:uiPriority="0" w:semiHidden="0" w:name="Table Simple 2"/>
@@ -381,11 +501,13 @@
   <w:style w:type="character" w:default="1" w:styleId="4">
     <w:name w:val="Default Paragraph Font"/>
     <w:semiHidden/>
+    <w:qFormat/>
     <w:uiPriority w:val="0"/>
   </w:style>
   <w:style w:type="table" w:default="1" w:styleId="3">
     <w:name w:val="Normal Table"/>
     <w:semiHidden/>
+    <w:qFormat/>
     <w:uiPriority w:val="0"/>
     <w:tblPr>
       <w:tblCellMar>
